--- a/262/Papers/Paper1/bowdlesa_RD1.docx
+++ b/262/Papers/Paper1/bowdlesa_RD1.docx
@@ -9,6 +9,8 @@
       <w:r>
         <w:t>Sam Bowdler</w:t>
       </w:r>
+      <w:bookmarkStart w:id="0" w:name="_GoBack"/>
+      <w:bookmarkEnd w:id="0"/>
     </w:p>
     <w:p>
       <w:pPr>
@@ -45,7 +47,7 @@
           <w:tab w:val="left" w:pos="3288"/>
         </w:tabs>
         <w:suppressAutoHyphens w:val="0"/>
-        <w:spacing w:after="160" w:line="480" w:lineRule="auto"/>
+        <w:spacing w:line="480" w:lineRule="auto"/>
         <w:ind w:firstLine="1440"/>
       </w:pPr>
       <w:r>
@@ -165,8 +167,6 @@
       <w:r>
         <w:t xml:space="preserve">ethically or lawfully </w:t>
       </w:r>
-      <w:bookmarkStart w:id="0" w:name="_GoBack"/>
-      <w:bookmarkEnd w:id="0"/>
       <w:r>
         <w:t>at fault for privacy scandals such as leaks like these; only the user is at fault.</w:t>
       </w:r>
@@ -175,154 +175,566 @@
       <w:pPr>
         <w:widowControl/>
         <w:suppressAutoHyphens w:val="0"/>
-        <w:spacing w:after="160" w:line="480" w:lineRule="auto"/>
+        <w:spacing w:line="480" w:lineRule="auto"/>
         <w:ind w:firstLine="1440"/>
       </w:pPr>
+      <w:r>
+        <w:t>Consider</w:t>
+      </w:r>
+      <w:r>
+        <w:t xml:space="preserve"> the lead security consultant </w:t>
+      </w:r>
+      <w:r>
+        <w:t>of the Apple iCloud.</w:t>
+      </w:r>
+      <w:r>
+        <w:t xml:space="preserve"> A brand name like Apple wouldn’</w:t>
+      </w:r>
+      <w:r>
+        <w:t>t put their</w:t>
+      </w:r>
+      <w:r>
+        <w:t xml:space="preserve"> security mechanics in the hands of just anyone. </w:t>
+      </w:r>
+      <w:r>
+        <w:t xml:space="preserve">It </w:t>
+      </w:r>
+      <w:r>
+        <w:t xml:space="preserve">goes without saying that </w:t>
+      </w:r>
+      <w:r>
+        <w:t xml:space="preserve">technology giants such as Apple would </w:t>
+      </w:r>
+      <w:r>
+        <w:t>take every possible precaution</w:t>
+      </w:r>
+      <w:r>
+        <w:t xml:space="preserve"> and </w:t>
+      </w:r>
+      <w:r>
+        <w:t>safety measure to protect their customers’ privacy, or at least</w:t>
+      </w:r>
+      <w:r>
+        <w:t xml:space="preserve"> to the extent of the law.</w:t>
+      </w:r>
+      <w:r>
+        <w:t xml:space="preserve"> </w:t>
+      </w:r>
+      <w:r>
+        <w:t xml:space="preserve">Apple is currently dealing with 5-6 lawsuits on average (“Who’s Suing…”). They know the law down to each individual loophole, which is easily seen by registering any Apple product and scrolling through the </w:t>
+      </w:r>
+      <w:r>
+        <w:t>“Terms &amp; Conditions”</w:t>
+      </w:r>
+      <w:r>
+        <w:t>.</w:t>
+      </w:r>
+      <w:r>
+        <w:t xml:space="preserve"> The user will find an actual novel’s length of </w:t>
+      </w:r>
+      <w:r>
+        <w:t xml:space="preserve">legal </w:t>
+      </w:r>
+      <w:r>
+        <w:t>jargon</w:t>
+      </w:r>
+      <w:r>
+        <w:t xml:space="preserve"> which virtually no one </w:t>
+      </w:r>
+      <w:r>
+        <w:lastRenderedPageBreak/>
+        <w:t>has ever read</w:t>
+      </w:r>
+      <w:r>
+        <w:t>. This contract</w:t>
+      </w:r>
+      <w:r>
+        <w:t>’s purpose</w:t>
+      </w:r>
+      <w:r>
+        <w:t xml:space="preserve"> is essentially </w:t>
+      </w:r>
+      <w:r>
+        <w:t xml:space="preserve">to cover Apple’s back in case the user </w:t>
+      </w:r>
+      <w:r>
+        <w:t>does someth</w:t>
+      </w:r>
+      <w:r>
+        <w:t>ing that may put Apple at fault otherwise</w:t>
+      </w:r>
+      <w:r>
+        <w:t>.</w:t>
+      </w:r>
+      <w:r>
+        <w:t xml:space="preserve"> </w:t>
+      </w:r>
+      <w:r>
+        <w:t xml:space="preserve">They know the exact extent of security they need to </w:t>
+      </w:r>
+      <w:r>
+        <w:t xml:space="preserve">provide </w:t>
+      </w:r>
+      <w:r>
+        <w:t>to prevent a</w:t>
+      </w:r>
+      <w:r>
+        <w:t>ny legal fault on their part.</w:t>
+      </w:r>
     </w:p>
     <w:p>
       <w:pPr>
         <w:widowControl/>
         <w:suppressAutoHyphens w:val="0"/>
-        <w:spacing w:after="160" w:line="259" w:lineRule="auto"/>
-      </w:pPr>
-      <w:r>
-        <w:br w:type="page"/>
-      </w:r>
-    </w:p>
-    <w:p>
-      <w:pPr>
         <w:spacing w:line="480" w:lineRule="auto"/>
-      </w:pPr>
-      <w:r>
-        <w:lastRenderedPageBreak/>
-        <w:t>Thesis:</w:t>
-      </w:r>
-    </w:p>
-    <w:p>
-      <w:pPr>
-        <w:spacing w:line="480" w:lineRule="auto"/>
-      </w:pPr>
-      <w:r>
-        <w:tab/>
-      </w:r>
-      <w:r>
-        <w:t xml:space="preserve">Sufficient security </w:t>
-      </w:r>
-      <w:r>
-        <w:t xml:space="preserve">measures have been put in place, and one simply cannot expect social media to not </w:t>
-      </w:r>
-      <w:r>
-        <w:t>pass</w:t>
-      </w:r>
-      <w:r>
-        <w:t xml:space="preserve"> around</w:t>
-      </w:r>
-      <w:r>
-        <w:t xml:space="preserve"> hot topic issues</w:t>
-      </w:r>
-      <w:r>
-        <w:t>.</w:t>
+        <w:ind w:firstLine="1440"/>
+      </w:pPr>
+      <w:r>
+        <w:t xml:space="preserve">The scandal at hand is a good example of </w:t>
+      </w:r>
+      <w:r>
+        <w:t>Apple covering their backs.</w:t>
+      </w:r>
+      <w:r>
+        <w:t xml:space="preserve"> Like all tech industry giants, </w:t>
+      </w:r>
+      <w:r>
+        <w:t>Apple looks for a good mediu</w:t>
+      </w:r>
+      <w:r>
+        <w:t xml:space="preserve">m in their privacy settings to allow the user to have </w:t>
+      </w:r>
+      <w:r>
+        <w:t xml:space="preserve">as much or as little privacy as they want. They set up enough security so that if a breach such as this happened, </w:t>
+      </w:r>
+      <w:r>
+        <w:t>they could not possibly be at fault.</w:t>
       </w:r>
       <w:r>
         <w:t xml:space="preserve"> </w:t>
       </w:r>
       <w:r>
-        <w:t>Technology companies and social media aren’t at fault for privacy scandals such as leaks like these; only the user is at fault</w:t>
-      </w:r>
-      <w:r>
-        <w:t>.</w:t>
-      </w:r>
-    </w:p>
-    <w:p>
-      <w:pPr>
-        <w:spacing w:line="480" w:lineRule="auto"/>
-        <w:ind w:firstLine="720"/>
-      </w:pPr>
-    </w:p>
-    <w:p>
-      <w:pPr>
-        <w:spacing w:line="480" w:lineRule="auto"/>
-      </w:pPr>
-      <w:r>
-        <w:t>Arguments:</w:t>
-      </w:r>
-    </w:p>
-    <w:p>
-      <w:pPr>
-        <w:spacing w:line="480" w:lineRule="auto"/>
-        <w:ind w:firstLine="720"/>
-      </w:pPr>
-      <w:r>
-        <w:t>Companies like Apple are smart enough to protect everything they need to in order to assure user privacy. Obviously, they know the laws regarding privacy and have likely spent weeks’ worth of time defining usability and privacy, so any breach in Apple’s system is improbable. That said, these companies want to give users a certain amount of freedom, and when this happens, individual accounts get breached.</w:t>
-      </w:r>
-    </w:p>
-    <w:p>
-      <w:pPr>
-        <w:spacing w:line="480" w:lineRule="auto"/>
-        <w:ind w:firstLine="720"/>
-      </w:pPr>
-      <w:r>
-        <w:t>With the amount of technology we work with in the average day, we should be expected to maintain our own privacy on the Internet. Apps, sites, search engines, and social media are constantly taking in information from our lives, and we should be able to control it. If you feel vulnerable or are sending explicit information/files, then you should know how to keep your transfers and storage safe and private.</w:t>
+        <w:t>Secrecy and safety from exposure of private information (in this case, explicit pictures) is the responsibility of the user.</w:t>
       </w:r>
     </w:p>
     <w:p>
       <w:pPr>
         <w:widowControl/>
         <w:suppressAutoHyphens w:val="0"/>
-        <w:spacing w:after="160" w:line="259" w:lineRule="auto"/>
-      </w:pPr>
-      <w:r>
-        <w:rPr>
-          <w:b/>
-        </w:rPr>
-        <w:t xml:space="preserve">3. Peer review paper (Due Thursday, October 2 </w:t>
-      </w:r>
-      <w:r>
-        <w:rPr>
-          <w:b/>
-          <w:i/>
-        </w:rPr>
-        <w:t>at class time</w:t>
-      </w:r>
-      <w:r>
-        <w:rPr>
-          <w:b/>
-        </w:rPr>
-        <w:t>)</w:t>
-      </w:r>
-    </w:p>
-    <w:p>
-      <w:r>
-        <w:t>First, read the grading rubric. Then write a 1300-2000 word position paper arguing in support of your thesis</w:t>
-      </w:r>
-      <w:r>
-        <w:rPr>
-          <w:i/>
-        </w:rPr>
+        <w:spacing w:line="480" w:lineRule="auto"/>
+        <w:ind w:firstLine="1440"/>
+      </w:pPr>
+      <w:r>
+        <w:t>This massive leak of private photographs was brought on by a single hacker</w:t>
+      </w:r>
+      <w:r>
+        <w:t>.</w:t>
+      </w:r>
+      <w:r>
+        <w:t xml:space="preserve"> </w:t>
+      </w:r>
+      <w:r>
+        <w:t>This hacker</w:t>
+      </w:r>
+      <w:r>
+        <w:t>, however,</w:t>
+      </w:r>
+      <w:r>
+        <w:t xml:space="preserve"> </w:t>
+      </w:r>
+      <w:r>
+        <w:t xml:space="preserve">did not break through the walls of security lain by Apple. </w:t>
+      </w:r>
+      <w:r>
+        <w:t>Sure enough, they</w:t>
+      </w:r>
+      <w:r>
+        <w:t xml:space="preserve"> made those walls </w:t>
+      </w:r>
+      <w:r>
+        <w:t>virtually</w:t>
+      </w:r>
+      <w:r>
+        <w:t xml:space="preserve"> impregnable</w:t>
+      </w:r>
+      <w:r>
         <w:t xml:space="preserve">. </w:t>
       </w:r>
       <w:r>
-        <w:t xml:space="preserve">Please include a complete reference section (APA style) including the above listed article and any articles you might have </w:t>
-      </w:r>
-      <w:r>
-        <w:t xml:space="preserve">found and used for your paper. </w:t>
-      </w:r>
-      <w:r>
-        <w:t>Please include citations in your paper.</w:t>
+        <w:t xml:space="preserve">The </w:t>
+      </w:r>
+      <w:r>
+        <w:t>actual problem in this scandal was user error</w:t>
+      </w:r>
+      <w:r>
+        <w:t>.</w:t>
+      </w:r>
+      <w:r>
+        <w:t xml:space="preserve"> Each of the women who were hacked </w:t>
+      </w:r>
+      <w:r>
+        <w:t>did not set up e</w:t>
+      </w:r>
+      <w:r>
+        <w:t xml:space="preserve">nough security around their iCloud accounts. </w:t>
+      </w:r>
+      <w:r>
+        <w:t>The hacker bypassed their lacking defenses easily and accessed their cloud pictures, then shared them on 4chan.</w:t>
+      </w:r>
+      <w:r>
+        <w:t xml:space="preserve"> Once there, like all memes, fads, and leaked information does on 4chan, it spread like wildfire.</w:t>
+      </w:r>
+      <w:r>
+        <w:t xml:space="preserve"> 4chan is not the most popular of websites compared to other social media and message board sites, but when something like leaked nude pictures rolls through, word gets out fast.</w:t>
+      </w:r>
+      <w:r>
+        <w:t xml:space="preserve"> </w:t>
+      </w:r>
+      <w:r>
+        <w:t>If something stays on 4chan it might not be that bad, but not much good content really does.</w:t>
+      </w:r>
+      <w:r>
+        <w:t xml:space="preserve"> Once the pictures were leaked onto Reddit, all hope was lost.</w:t>
       </w:r>
     </w:p>
     <w:p>
       <w:pPr>
         <w:widowControl/>
         <w:suppressAutoHyphens w:val="0"/>
-        <w:spacing w:after="160" w:line="259" w:lineRule="auto"/>
-      </w:pPr>
-      <w:r>
-        <w:br w:type="page"/>
-      </w:r>
-    </w:p>
-    <w:p>
-      <w:pPr>
+        <w:spacing w:line="480" w:lineRule="auto"/>
+        <w:ind w:firstLine="1440"/>
+      </w:pPr>
+      <w:r>
+        <w:t>Reddit, the so-called “Front Page of the Internet”, is a virtual melting pot of information from all around the globe. Much of the content is funny and recreational, while some subreddits feature world news events and happenings.</w:t>
+      </w:r>
+      <w:r>
+        <w:t xml:space="preserve"> Any story that is newsworthy will show up on Reddit before long, and once it’s there, it spreads like wildfire until everyone with access to the web knows.</w:t>
+      </w:r>
+      <w:r>
+        <w:t xml:space="preserve"> The leaked pictures were featured on Reddit soon after release.</w:t>
+      </w:r>
+      <w:r>
+        <w:t xml:space="preserve"> Excitement </w:t>
+      </w:r>
+      <w:r>
+        <w:lastRenderedPageBreak/>
+        <w:t>surged through the website.</w:t>
+      </w:r>
+      <w:r>
+        <w:t xml:space="preserve"> In fact, a subreddit was actually made to honor the day of leaks: /r/theFappening. Here users could post pictures or host discussions about the leaks whenever new information came in. </w:t>
+      </w:r>
+      <w:r>
+        <w:t>It blew up,</w:t>
+      </w:r>
+      <w:r>
+        <w:t xml:space="preserve"> gaining over 100,000 followers in one day (2014 celebrity…)</w:t>
+      </w:r>
+      <w:r>
+        <w:t>.</w:t>
+      </w:r>
+      <w:r>
+        <w:t xml:space="preserve"> </w:t>
+      </w:r>
+      <w:r>
+        <w:t xml:space="preserve">However, after only a single day of existence, </w:t>
+      </w:r>
+      <w:r>
+        <w:t>the subreddit was shut down due to Reddit owners’ andi-doxing</w:t>
+      </w:r>
+      <w:r>
+        <w:t xml:space="preserve"> (document tracing)</w:t>
+      </w:r>
+      <w:r>
+        <w:t xml:space="preserve"> rule</w:t>
+      </w:r>
+      <w:r>
+        <w:t>.</w:t>
+      </w:r>
+      <w:r>
+        <w:t xml:space="preserve"> </w:t>
+      </w:r>
+      <w:r>
+        <w:t xml:space="preserve">Reddit administrators </w:t>
+      </w:r>
+      <w:r>
+        <w:t>made a site-wide announcement explaining their actions</w:t>
+      </w:r>
+      <w:r>
+        <w:t xml:space="preserve"> and why they had to remove the subreddit and b</w:t>
+      </w:r>
+      <w:r>
+        <w:t>an any posts pertaining to the F</w:t>
+      </w:r>
+      <w:r>
+        <w:t>appening.</w:t>
+      </w:r>
+      <w:r>
+        <w:t xml:space="preserve"> This is the action they took, and this is all they had to do.</w:t>
+      </w:r>
+    </w:p>
+    <w:p>
+      <w:pPr>
+        <w:widowControl/>
+        <w:suppressAutoHyphens w:val="0"/>
+        <w:spacing w:line="480" w:lineRule="auto"/>
+        <w:ind w:firstLine="1440"/>
+      </w:pPr>
+      <w:r>
+        <w:t>The m</w:t>
+      </w:r>
+      <w:r>
+        <w:t xml:space="preserve">edia, even social media, </w:t>
+      </w:r>
+      <w:r>
+        <w:t xml:space="preserve">will do anything they can to publicize hot new information like scandals quickly so they can get viewers or </w:t>
+      </w:r>
+      <w:r>
+        <w:t>(</w:t>
+      </w:r>
+      <w:r>
+        <w:t>upvotes</w:t>
+      </w:r>
+      <w:r>
+        <w:t>)</w:t>
+      </w:r>
+      <w:r>
+        <w:t>.</w:t>
+      </w:r>
+      <w:r>
+        <w:t xml:space="preserve"> </w:t>
+      </w:r>
+      <w:r>
+        <w:t>This is the condition of news reporting and social media. Hot gossip and racy, exciting content reels in the views.</w:t>
+      </w:r>
+      <w:r>
+        <w:t xml:space="preserve"> This is the only goal of reporters nowadays, so it is to be expected </w:t>
+      </w:r>
+      <w:r>
+        <w:t>that when news like an expansive gallery of nude celebrity photographs</w:t>
+      </w:r>
+      <w:r>
+        <w:t xml:space="preserve"> hits the scene</w:t>
+      </w:r>
+      <w:r>
+        <w:t>, it spreads faster than it ever could before.</w:t>
+      </w:r>
+      <w:r>
+        <w:t xml:space="preserve"> With sites like Reddit and 4chan, </w:t>
+      </w:r>
+      <w:r>
+        <w:t>news move from exclusive to public knowledge in literally minutes.</w:t>
+      </w:r>
+      <w:r>
+        <w:t xml:space="preserve"> Millions of people are browsing social media sites at any given moment, just waiting for juicy headlines to catch up on the newest buzz.</w:t>
+      </w:r>
+      <w:r>
+        <w:t xml:space="preserve"> When private information </w:t>
+      </w:r>
+      <w:r>
+        <w:t xml:space="preserve">like this </w:t>
+      </w:r>
+      <w:r>
+        <w:t>gets released, it shoots out instantly to the eyes of millions of people before anything can be done to stop it.</w:t>
+      </w:r>
+      <w:r>
+        <w:t xml:space="preserve"> This is what a social media site is designed to do</w:t>
+      </w:r>
+      <w:r>
+        <w:t>. It is not the fault of the site what their users post. If something illegal is done using their site, it is their responsibility to remove such content as soon as p</w:t>
+      </w:r>
+      <w:r>
+        <w:t>ossible. They did this, and therefore cannot be at fault for the publication of these photographs.</w:t>
+      </w:r>
+    </w:p>
+    <w:p>
+      <w:pPr>
+        <w:widowControl/>
+        <w:suppressAutoHyphens w:val="0"/>
+        <w:spacing w:line="480" w:lineRule="auto"/>
+        <w:ind w:firstLine="1440"/>
+      </w:pPr>
+      <w:r>
+        <w:t>In a perfect world, these pictures would have never surfaced, because there would be no hackers and no malicious doings on the Internet.</w:t>
+      </w:r>
+      <w:r>
+        <w:t xml:space="preserve"> However, this world is far from perfect.</w:t>
+      </w:r>
+      <w:r>
+        <w:t xml:space="preserve"> Yes, Reddit was responsible for removing the images, and they did that. In the eyes of the law, </w:t>
+      </w:r>
+      <w:r>
+        <w:lastRenderedPageBreak/>
+        <w:t>they are perfectly fine with</w:t>
+      </w:r>
+      <w:r>
+        <w:t>in</w:t>
+      </w:r>
+      <w:r>
+        <w:t xml:space="preserve"> their course of action.</w:t>
+      </w:r>
+      <w:r>
+        <w:t xml:space="preserve"> As for the breach of privacy, it is not the fault of the company. Apple has done everything in their power to keep their customers safe from intrusion</w:t>
+      </w:r>
+      <w:r>
+        <w:t xml:space="preserve">, but there are some things </w:t>
+      </w:r>
+      <w:r>
+        <w:t>they cannot prevent on their own.</w:t>
+      </w:r>
+      <w:r>
+        <w:t xml:space="preserve"> Therefore, i</w:t>
+      </w:r>
+      <w:r>
+        <w:t>t is entirely the fault of the user</w:t>
+      </w:r>
+      <w:r>
+        <w:t>s</w:t>
+      </w:r>
+      <w:r>
+        <w:t xml:space="preserve"> that these pictures were leaked.</w:t>
+      </w:r>
+      <w:r>
+        <w:t xml:space="preserve"> </w:t>
+      </w:r>
+      <w:r>
+        <w:t>Their own security system was breached, not that of the iCloud.</w:t>
+      </w:r>
+      <w:r>
+        <w:t xml:space="preserve"> </w:t>
+      </w:r>
+      <w:r>
+        <w:t>Most people these days aren’t that worried about security and would also</w:t>
+      </w:r>
+      <w:r>
+        <w:t xml:space="preserve"> most like</w:t>
+      </w:r>
+      <w:r>
+        <w:t>l</w:t>
+      </w:r>
+      <w:r>
+        <w:t>y</w:t>
+      </w:r>
+      <w:r>
+        <w:t xml:space="preserve"> be susceptible to</w:t>
+      </w:r>
+      <w:r>
+        <w:t xml:space="preserve"> </w:t>
+      </w:r>
+      <w:r>
+        <w:t>such a breach</w:t>
+      </w:r>
+      <w:r>
+        <w:t>, but most people don’t have to worry about hackers.</w:t>
+      </w:r>
+      <w:r>
+        <w:t xml:space="preserve"> These celebrities were all caught photographing themselves nude, which is an entirely legal action, but if one does such a thing, I would imagine precautions should be taken.</w:t>
+      </w:r>
+      <w:r>
+        <w:t xml:space="preserve"> Explicit photographs </w:t>
+      </w:r>
+      <w:r>
+        <w:t>are something to keep private</w:t>
+      </w:r>
+      <w:r>
+        <w:t xml:space="preserve">. A good number of people, whether they admit it or not, do share explicit information to others willfully. This is not a smart decision in the first place, but </w:t>
+      </w:r>
+      <w:r>
+        <w:t>even if they are on one’s computer, especially saved onto a virtual data cloud,</w:t>
+      </w:r>
+      <w:r>
+        <w:t xml:space="preserve"> they can be stolen unless </w:t>
+      </w:r>
+      <w:r>
+        <w:t xml:space="preserve">adequate </w:t>
+      </w:r>
+      <w:r>
+        <w:t xml:space="preserve">security </w:t>
+      </w:r>
+      <w:r>
+        <w:t>is</w:t>
+      </w:r>
+      <w:r>
+        <w:t xml:space="preserve"> in place.</w:t>
+      </w:r>
+    </w:p>
+    <w:p>
+      <w:pPr>
+        <w:widowControl/>
+        <w:suppressAutoHyphens w:val="0"/>
+        <w:spacing w:line="480" w:lineRule="auto"/>
+        <w:ind w:firstLine="1440"/>
+      </w:pPr>
+      <w:r>
+        <w:t>The user is the only true defense against a skilled hacker.</w:t>
+      </w:r>
+      <w:r>
+        <w:t xml:space="preserve"> Defenses must be raised when potential attackers could retrieve sensitive information.</w:t>
+      </w:r>
+      <w:r>
+        <w:t xml:space="preserve"> It is not the job of the technology </w:t>
+      </w:r>
+      <w:r>
+        <w:t xml:space="preserve">or </w:t>
+      </w:r>
+      <w:r>
+        <w:t>the</w:t>
+      </w:r>
+      <w:r>
+        <w:t xml:space="preserve"> </w:t>
+      </w:r>
+      <w:r>
+        <w:t xml:space="preserve">social </w:t>
+      </w:r>
+      <w:r>
+        <w:t>media</w:t>
+      </w:r>
+      <w:r>
+        <w:t xml:space="preserve"> masses</w:t>
+      </w:r>
+      <w:r>
+        <w:t xml:space="preserve"> to </w:t>
+      </w:r>
+      <w:r>
+        <w:t>prevent such an occurrence.</w:t>
+      </w:r>
+      <w:r>
+        <w:t xml:space="preserve"> An individual is a master</w:t>
+      </w:r>
+      <w:r>
+        <w:t xml:space="preserve"> of his or her own privacy.</w:t>
+      </w:r>
+      <w:r>
+        <w:t xml:space="preserve"> One’s control over one’s security and secrecy is an essential trait when living in this society.</w:t>
+      </w:r>
+      <w:r>
+        <w:t xml:space="preserve"> </w:t>
+      </w:r>
+      <w:r>
+        <w:t>If a person feels they are at risk of an attack for any reason, they should set up defenses, or at least contact a professional to help guard their private information.</w:t>
+      </w:r>
+      <w:r>
+        <w:t xml:space="preserve"> In this scenario, </w:t>
+      </w:r>
+      <w:r>
+        <w:t>all of these celebrities are attractive female actresses and/or models. It goes without saying that many Internet users would like to get their hands on sensitive information such as explicit images, so they would all be at risk for breaches.</w:t>
+      </w:r>
+      <w:r>
+        <w:t xml:space="preserve"> Their negligence in security is the sole cause of their </w:t>
+      </w:r>
+      <w:r>
+        <w:t>intrusion of privacy</w:t>
+      </w:r>
+      <w:r>
+        <w:t xml:space="preserve">. </w:t>
+      </w:r>
+      <w:r>
+        <w:t>This massive leak of private information is due only to their own lack of protection.</w:t>
+      </w:r>
+    </w:p>
+    <w:p>
+      <w:pPr>
+        <w:widowControl/>
+        <w:suppressAutoHyphens w:val="0"/>
         <w:spacing w:line="480" w:lineRule="auto"/>
         <w:jc w:val="center"/>
       </w:pPr>
@@ -337,10 +749,31 @@
         <w:ind w:left="720" w:hanging="720"/>
       </w:pPr>
       <w:r>
+        <w:t xml:space="preserve">“2014 celebrity photo leaks” </w:t>
+      </w:r>
+      <w:r>
+        <w:t>http://en.wikipedia.org/wiki/2014_celebrity_photo_leaks</w:t>
+      </w:r>
+    </w:p>
+    <w:p>
+      <w:pPr>
+        <w:spacing w:line="480" w:lineRule="auto"/>
+        <w:ind w:left="720" w:hanging="720"/>
+      </w:pPr>
+      <w:r>
         <w:t>http://www.nytimes.com/2014/09/03/technology/trove-of-nude-photos-sparks-debat</w:t>
       </w:r>
       <w:r>
         <w:t>e-over-online-behavior.html?_r=1</w:t>
+      </w:r>
+    </w:p>
+    <w:p>
+      <w:pPr>
+        <w:spacing w:line="480" w:lineRule="auto"/>
+        <w:ind w:left="720" w:hanging="720"/>
+      </w:pPr>
+      <w:r>
+        <w:t>http://www.interfacedigital.co.uk/labs/dataviz/01.html</w:t>
       </w:r>
     </w:p>
     <w:p>
@@ -424,7 +857,7 @@
       <w:rPr>
         <w:noProof/>
       </w:rPr>
-      <w:t>3</w:t>
+      <w:t>5</w:t>
     </w:r>
     <w:r>
       <w:rPr>
@@ -639,15 +1072,6 @@
   </w:abstractNum>
   <w:num w:numId="1">
     <w:abstractNumId w:val="1"/>
-    <w:lvlOverride w:ilvl="0"/>
-    <w:lvlOverride w:ilvl="1"/>
-    <w:lvlOverride w:ilvl="2"/>
-    <w:lvlOverride w:ilvl="3"/>
-    <w:lvlOverride w:ilvl="4"/>
-    <w:lvlOverride w:ilvl="5"/>
-    <w:lvlOverride w:ilvl="6"/>
-    <w:lvlOverride w:ilvl="7"/>
-    <w:lvlOverride w:ilvl="8"/>
   </w:num>
   <w:num w:numId="2">
     <w:abstractNumId w:val="0"/>
